--- a/Алькевич А.С/перечень условных обозначений и терминов.docx
+++ b/Алькевич А.С/перечень условных обозначений и терминов.docx
@@ -190,12 +190,7 @@
         <w:ind w:firstLine="708"/>
       </w:pPr>
       <w:r>
-        <w:t xml:space="preserve">FACS – Facial Actions Code System (Система кодирования лицевых </w:t>
-      </w:r>
-      <w:bookmarkStart w:id="0" w:name="_GoBack"/>
-      <w:bookmarkEnd w:id="0"/>
-      <w:r>
-        <w:t>движений), системf для классификации </w:t>
+        <w:t>FACS – Facial Actions Code System (Система кодирования лицевых движений), системf для классификации </w:t>
       </w:r>
       <w:hyperlink r:id="rId12" w:tooltip="Мимика" w:history="1">
         <w:r>
@@ -312,18 +307,32 @@
     </w:p>
     <w:p>
       <w:pPr>
-        <w:jc w:val="center"/>
+        <w:tabs>
+          <w:tab w:val="left" w:pos="6660"/>
+        </w:tabs>
+        <w:jc w:val="left"/>
         <w:rPr>
           <w:lang w:val="ru-RU"/>
         </w:rPr>
       </w:pPr>
+      <w:r>
+        <w:rPr>
+          <w:lang w:val="ru-RU"/>
+        </w:rPr>
+        <w:tab/>
+      </w:r>
     </w:p>
     <w:sectPr>
-      <w:footerReference w:type="default" r:id="rId18"/>
+      <w:headerReference w:type="even" r:id="rId18"/>
+      <w:headerReference w:type="default" r:id="rId19"/>
+      <w:footerReference w:type="even" r:id="rId20"/>
+      <w:footerReference w:type="default" r:id="rId21"/>
+      <w:headerReference w:type="first" r:id="rId22"/>
+      <w:footerReference w:type="first" r:id="rId23"/>
       <w:pgSz w:w="11906" w:h="16838"/>
-      <w:pgMar w:top="1138" w:right="562" w:bottom="1138" w:left="1699" w:header="706" w:footer="706" w:gutter="0"/>
+      <w:pgMar w:top="1138" w:right="562" w:bottom="1138" w:left="1699" w:header="706" w:footer="562" w:gutter="0"/>
       <w:cols w:space="708"/>
-      <w:docGrid w:linePitch="360"/>
+      <w:docGrid w:linePitch="381"/>
     </w:sectPr>
   </w:body>
 </w:document>
@@ -349,6 +358,16 @@
 </file>
 
 <file path=word/footer1.xml><?xml version="1.0" encoding="utf-8"?>
+<w:ftr xmlns:wpc="http://schemas.microsoft.com/office/word/2010/wordprocessingCanvas" xmlns:cx="http://schemas.microsoft.com/office/drawing/2014/chartex" xmlns:cx1="http://schemas.microsoft.com/office/drawing/2015/9/8/chartex" xmlns:cx2="http://schemas.microsoft.com/office/drawing/2015/10/21/chartex" xmlns:cx3="http://schemas.microsoft.com/office/drawing/2016/5/9/chartex" xmlns:cx4="http://schemas.microsoft.com/office/drawing/2016/5/10/chartex" xmlns:cx5="http://schemas.microsoft.com/office/drawing/2016/5/11/chartex" xmlns:cx6="http://schemas.microsoft.com/office/drawing/2016/5/12/chartex" xmlns:cx7="http://schemas.microsoft.com/office/drawing/2016/5/13/chartex" xmlns:cx8="http://schemas.microsoft.com/office/drawing/2016/5/14/chartex" xmlns:mc="http://schemas.openxmlformats.org/markup-compatibility/2006" xmlns:aink="http://schemas.microsoft.com/office/drawing/2016/ink" xmlns:am3d="http://schemas.microsoft.com/office/drawing/2017/model3d" xmlns:o="urn:schemas-microsoft-com:office:office" xmlns:r="http://schemas.openxmlformats.org/officeDocument/2006/relationships" xmlns:m="http://schemas.openxmlformats.org/officeDocument/2006/math" xmlns:v="urn:schemas-microsoft-com:vml" xmlns:wp14="http://schemas.microsoft.com/office/word/2010/wordprocessingDrawing" xmlns:wp="http://schemas.openxmlformats.org/drawingml/2006/wordprocessingDrawing" xmlns:w10="urn:schemas-microsoft-com:office:word" xmlns:w="http://schemas.openxmlformats.org/wordprocessingml/2006/main" xmlns:w14="http://schemas.microsoft.com/office/word/2010/wordml" xmlns:w15="http://schemas.microsoft.com/office/word/2012/wordml" xmlns:w16cid="http://schemas.microsoft.com/office/word/2016/wordml/cid" xmlns:w16se="http://schemas.microsoft.com/office/word/2015/wordml/symex" xmlns:wpg="http://schemas.microsoft.com/office/word/2010/wordprocessingGroup" xmlns:wpi="http://schemas.microsoft.com/office/word/2010/wordprocessingInk" xmlns:wne="http://schemas.microsoft.com/office/word/2006/wordml" xmlns:wps="http://schemas.microsoft.com/office/word/2010/wordprocessingShape" mc:Ignorable="w14 w15 w16se w16cid wp14">
+  <w:p>
+    <w:pPr>
+      <w:pStyle w:val="Footer"/>
+    </w:pPr>
+  </w:p>
+</w:ftr>
+</file>
+
+<file path=word/footer2.xml><?xml version="1.0" encoding="utf-8"?>
 <w:ftr xmlns:wpc="http://schemas.microsoft.com/office/word/2010/wordprocessingCanvas" xmlns:cx="http://schemas.microsoft.com/office/drawing/2014/chartex" xmlns:cx1="http://schemas.microsoft.com/office/drawing/2015/9/8/chartex" xmlns:cx2="http://schemas.microsoft.com/office/drawing/2015/10/21/chartex" xmlns:cx3="http://schemas.microsoft.com/office/drawing/2016/5/9/chartex" xmlns:cx4="http://schemas.microsoft.com/office/drawing/2016/5/10/chartex" xmlns:cx5="http://schemas.microsoft.com/office/drawing/2016/5/11/chartex" xmlns:cx6="http://schemas.microsoft.com/office/drawing/2016/5/12/chartex" xmlns:cx7="http://schemas.microsoft.com/office/drawing/2016/5/13/chartex" xmlns:cx8="http://schemas.microsoft.com/office/drawing/2016/5/14/chartex" xmlns:mc="http://schemas.openxmlformats.org/markup-compatibility/2006" xmlns:aink="http://schemas.microsoft.com/office/drawing/2016/ink" xmlns:am3d="http://schemas.microsoft.com/office/drawing/2017/model3d" xmlns:o="urn:schemas-microsoft-com:office:office" xmlns:r="http://schemas.openxmlformats.org/officeDocument/2006/relationships" xmlns:m="http://schemas.openxmlformats.org/officeDocument/2006/math" xmlns:v="urn:schemas-microsoft-com:vml" xmlns:wp14="http://schemas.microsoft.com/office/word/2010/wordprocessingDrawing" xmlns:wp="http://schemas.openxmlformats.org/drawingml/2006/wordprocessingDrawing" xmlns:w10="urn:schemas-microsoft-com:office:word" xmlns:w="http://schemas.openxmlformats.org/wordprocessingml/2006/main" xmlns:w14="http://schemas.microsoft.com/office/word/2010/wordml" xmlns:w15="http://schemas.microsoft.com/office/word/2012/wordml" xmlns:w16cid="http://schemas.microsoft.com/office/word/2016/wordml/cid" xmlns:w16se="http://schemas.microsoft.com/office/word/2015/wordml/symex" xmlns:wpg="http://schemas.microsoft.com/office/word/2010/wordprocessingGroup" xmlns:wpi="http://schemas.microsoft.com/office/word/2010/wordprocessingInk" xmlns:wne="http://schemas.microsoft.com/office/word/2006/wordml" xmlns:wps="http://schemas.microsoft.com/office/word/2010/wordprocessingShape" mc:Ignorable="w14 w15 w16se w16cid wp14">
   <w:sdt>
     <w:sdtPr>
@@ -364,6 +383,8 @@
       </w:rPr>
     </w:sdtEndPr>
     <w:sdtContent>
+      <w:bookmarkStart w:id="0" w:name="_GoBack" w:displacedByCustomXml="prev"/>
+      <w:bookmarkEnd w:id="0" w:displacedByCustomXml="prev"/>
       <w:p>
         <w:pPr>
           <w:pStyle w:val="Footer"/>
@@ -389,6 +410,16 @@
 </w:ftr>
 </file>
 
+<file path=word/footer3.xml><?xml version="1.0" encoding="utf-8"?>
+<w:ftr xmlns:wpc="http://schemas.microsoft.com/office/word/2010/wordprocessingCanvas" xmlns:cx="http://schemas.microsoft.com/office/drawing/2014/chartex" xmlns:cx1="http://schemas.microsoft.com/office/drawing/2015/9/8/chartex" xmlns:cx2="http://schemas.microsoft.com/office/drawing/2015/10/21/chartex" xmlns:cx3="http://schemas.microsoft.com/office/drawing/2016/5/9/chartex" xmlns:cx4="http://schemas.microsoft.com/office/drawing/2016/5/10/chartex" xmlns:cx5="http://schemas.microsoft.com/office/drawing/2016/5/11/chartex" xmlns:cx6="http://schemas.microsoft.com/office/drawing/2016/5/12/chartex" xmlns:cx7="http://schemas.microsoft.com/office/drawing/2016/5/13/chartex" xmlns:cx8="http://schemas.microsoft.com/office/drawing/2016/5/14/chartex" xmlns:mc="http://schemas.openxmlformats.org/markup-compatibility/2006" xmlns:aink="http://schemas.microsoft.com/office/drawing/2016/ink" xmlns:am3d="http://schemas.microsoft.com/office/drawing/2017/model3d" xmlns:o="urn:schemas-microsoft-com:office:office" xmlns:r="http://schemas.openxmlformats.org/officeDocument/2006/relationships" xmlns:m="http://schemas.openxmlformats.org/officeDocument/2006/math" xmlns:v="urn:schemas-microsoft-com:vml" xmlns:wp14="http://schemas.microsoft.com/office/word/2010/wordprocessingDrawing" xmlns:wp="http://schemas.openxmlformats.org/drawingml/2006/wordprocessingDrawing" xmlns:w10="urn:schemas-microsoft-com:office:word" xmlns:w="http://schemas.openxmlformats.org/wordprocessingml/2006/main" xmlns:w14="http://schemas.microsoft.com/office/word/2010/wordml" xmlns:w15="http://schemas.microsoft.com/office/word/2012/wordml" xmlns:w16cid="http://schemas.microsoft.com/office/word/2016/wordml/cid" xmlns:w16se="http://schemas.microsoft.com/office/word/2015/wordml/symex" xmlns:wpg="http://schemas.microsoft.com/office/word/2010/wordprocessingGroup" xmlns:wpi="http://schemas.microsoft.com/office/word/2010/wordprocessingInk" xmlns:wne="http://schemas.microsoft.com/office/word/2006/wordml" xmlns:wps="http://schemas.microsoft.com/office/word/2010/wordprocessingShape" mc:Ignorable="w14 w15 w16se w16cid wp14">
+  <w:p>
+    <w:pPr>
+      <w:pStyle w:val="Footer"/>
+    </w:pPr>
+  </w:p>
+</w:ftr>
+</file>
+
 <file path=word/footnotes.xml><?xml version="1.0" encoding="utf-8"?>
 <w:footnotes xmlns:wpc="http://schemas.microsoft.com/office/word/2010/wordprocessingCanvas" xmlns:cx="http://schemas.microsoft.com/office/drawing/2014/chartex" xmlns:cx1="http://schemas.microsoft.com/office/drawing/2015/9/8/chartex" xmlns:cx2="http://schemas.microsoft.com/office/drawing/2015/10/21/chartex" xmlns:cx3="http://schemas.microsoft.com/office/drawing/2016/5/9/chartex" xmlns:cx4="http://schemas.microsoft.com/office/drawing/2016/5/10/chartex" xmlns:cx5="http://schemas.microsoft.com/office/drawing/2016/5/11/chartex" xmlns:cx6="http://schemas.microsoft.com/office/drawing/2016/5/12/chartex" xmlns:cx7="http://schemas.microsoft.com/office/drawing/2016/5/13/chartex" xmlns:cx8="http://schemas.microsoft.com/office/drawing/2016/5/14/chartex" xmlns:mc="http://schemas.openxmlformats.org/markup-compatibility/2006" xmlns:aink="http://schemas.microsoft.com/office/drawing/2016/ink" xmlns:am3d="http://schemas.microsoft.com/office/drawing/2017/model3d" xmlns:o="urn:schemas-microsoft-com:office:office" xmlns:r="http://schemas.openxmlformats.org/officeDocument/2006/relationships" xmlns:m="http://schemas.openxmlformats.org/officeDocument/2006/math" xmlns:v="urn:schemas-microsoft-com:vml" xmlns:wp14="http://schemas.microsoft.com/office/word/2010/wordprocessingDrawing" xmlns:wp="http://schemas.openxmlformats.org/drawingml/2006/wordprocessingDrawing" xmlns:w10="urn:schemas-microsoft-com:office:word" xmlns:w="http://schemas.openxmlformats.org/wordprocessingml/2006/main" xmlns:w14="http://schemas.microsoft.com/office/word/2010/wordml" xmlns:w15="http://schemas.microsoft.com/office/word/2012/wordml" xmlns:w16cid="http://schemas.microsoft.com/office/word/2016/wordml/cid" xmlns:w16se="http://schemas.microsoft.com/office/word/2015/wordml/symex" xmlns:wpg="http://schemas.microsoft.com/office/word/2010/wordprocessingGroup" xmlns:wpi="http://schemas.microsoft.com/office/word/2010/wordprocessingInk" xmlns:wne="http://schemas.microsoft.com/office/word/2006/wordml" xmlns:wps="http://schemas.microsoft.com/office/word/2010/wordprocessingShape" mc:Ignorable="w14 w15 w16se w16cid wp14">
   <w:footnote w:type="separator" w:id="-1">
@@ -406,6 +437,36 @@
     </w:p>
   </w:footnote>
 </w:footnotes>
+</file>
+
+<file path=word/header1.xml><?xml version="1.0" encoding="utf-8"?>
+<w:hdr xmlns:wpc="http://schemas.microsoft.com/office/word/2010/wordprocessingCanvas" xmlns:cx="http://schemas.microsoft.com/office/drawing/2014/chartex" xmlns:cx1="http://schemas.microsoft.com/office/drawing/2015/9/8/chartex" xmlns:cx2="http://schemas.microsoft.com/office/drawing/2015/10/21/chartex" xmlns:cx3="http://schemas.microsoft.com/office/drawing/2016/5/9/chartex" xmlns:cx4="http://schemas.microsoft.com/office/drawing/2016/5/10/chartex" xmlns:cx5="http://schemas.microsoft.com/office/drawing/2016/5/11/chartex" xmlns:cx6="http://schemas.microsoft.com/office/drawing/2016/5/12/chartex" xmlns:cx7="http://schemas.microsoft.com/office/drawing/2016/5/13/chartex" xmlns:cx8="http://schemas.microsoft.com/office/drawing/2016/5/14/chartex" xmlns:mc="http://schemas.openxmlformats.org/markup-compatibility/2006" xmlns:aink="http://schemas.microsoft.com/office/drawing/2016/ink" xmlns:am3d="http://schemas.microsoft.com/office/drawing/2017/model3d" xmlns:o="urn:schemas-microsoft-com:office:office" xmlns:r="http://schemas.openxmlformats.org/officeDocument/2006/relationships" xmlns:m="http://schemas.openxmlformats.org/officeDocument/2006/math" xmlns:v="urn:schemas-microsoft-com:vml" xmlns:wp14="http://schemas.microsoft.com/office/word/2010/wordprocessingDrawing" xmlns:wp="http://schemas.openxmlformats.org/drawingml/2006/wordprocessingDrawing" xmlns:w10="urn:schemas-microsoft-com:office:word" xmlns:w="http://schemas.openxmlformats.org/wordprocessingml/2006/main" xmlns:w14="http://schemas.microsoft.com/office/word/2010/wordml" xmlns:w15="http://schemas.microsoft.com/office/word/2012/wordml" xmlns:w16cid="http://schemas.microsoft.com/office/word/2016/wordml/cid" xmlns:w16se="http://schemas.microsoft.com/office/word/2015/wordml/symex" xmlns:wpg="http://schemas.microsoft.com/office/word/2010/wordprocessingGroup" xmlns:wpi="http://schemas.microsoft.com/office/word/2010/wordprocessingInk" xmlns:wne="http://schemas.microsoft.com/office/word/2006/wordml" xmlns:wps="http://schemas.microsoft.com/office/word/2010/wordprocessingShape" mc:Ignorable="w14 w15 w16se w16cid wp14">
+  <w:p>
+    <w:pPr>
+      <w:pStyle w:val="Header"/>
+    </w:pPr>
+  </w:p>
+</w:hdr>
+</file>
+
+<file path=word/header2.xml><?xml version="1.0" encoding="utf-8"?>
+<w:hdr xmlns:wpc="http://schemas.microsoft.com/office/word/2010/wordprocessingCanvas" xmlns:cx="http://schemas.microsoft.com/office/drawing/2014/chartex" xmlns:cx1="http://schemas.microsoft.com/office/drawing/2015/9/8/chartex" xmlns:cx2="http://schemas.microsoft.com/office/drawing/2015/10/21/chartex" xmlns:cx3="http://schemas.microsoft.com/office/drawing/2016/5/9/chartex" xmlns:cx4="http://schemas.microsoft.com/office/drawing/2016/5/10/chartex" xmlns:cx5="http://schemas.microsoft.com/office/drawing/2016/5/11/chartex" xmlns:cx6="http://schemas.microsoft.com/office/drawing/2016/5/12/chartex" xmlns:cx7="http://schemas.microsoft.com/office/drawing/2016/5/13/chartex" xmlns:cx8="http://schemas.microsoft.com/office/drawing/2016/5/14/chartex" xmlns:mc="http://schemas.openxmlformats.org/markup-compatibility/2006" xmlns:aink="http://schemas.microsoft.com/office/drawing/2016/ink" xmlns:am3d="http://schemas.microsoft.com/office/drawing/2017/model3d" xmlns:o="urn:schemas-microsoft-com:office:office" xmlns:r="http://schemas.openxmlformats.org/officeDocument/2006/relationships" xmlns:m="http://schemas.openxmlformats.org/officeDocument/2006/math" xmlns:v="urn:schemas-microsoft-com:vml" xmlns:wp14="http://schemas.microsoft.com/office/word/2010/wordprocessingDrawing" xmlns:wp="http://schemas.openxmlformats.org/drawingml/2006/wordprocessingDrawing" xmlns:w10="urn:schemas-microsoft-com:office:word" xmlns:w="http://schemas.openxmlformats.org/wordprocessingml/2006/main" xmlns:w14="http://schemas.microsoft.com/office/word/2010/wordml" xmlns:w15="http://schemas.microsoft.com/office/word/2012/wordml" xmlns:w16cid="http://schemas.microsoft.com/office/word/2016/wordml/cid" xmlns:w16se="http://schemas.microsoft.com/office/word/2015/wordml/symex" xmlns:wpg="http://schemas.microsoft.com/office/word/2010/wordprocessingGroup" xmlns:wpi="http://schemas.microsoft.com/office/word/2010/wordprocessingInk" xmlns:wne="http://schemas.microsoft.com/office/word/2006/wordml" xmlns:wps="http://schemas.microsoft.com/office/word/2010/wordprocessingShape" mc:Ignorable="w14 w15 w16se w16cid wp14">
+  <w:p>
+    <w:pPr>
+      <w:pStyle w:val="Header"/>
+    </w:pPr>
+  </w:p>
+</w:hdr>
+</file>
+
+<file path=word/header3.xml><?xml version="1.0" encoding="utf-8"?>
+<w:hdr xmlns:wpc="http://schemas.microsoft.com/office/word/2010/wordprocessingCanvas" xmlns:cx="http://schemas.microsoft.com/office/drawing/2014/chartex" xmlns:cx1="http://schemas.microsoft.com/office/drawing/2015/9/8/chartex" xmlns:cx2="http://schemas.microsoft.com/office/drawing/2015/10/21/chartex" xmlns:cx3="http://schemas.microsoft.com/office/drawing/2016/5/9/chartex" xmlns:cx4="http://schemas.microsoft.com/office/drawing/2016/5/10/chartex" xmlns:cx5="http://schemas.microsoft.com/office/drawing/2016/5/11/chartex" xmlns:cx6="http://schemas.microsoft.com/office/drawing/2016/5/12/chartex" xmlns:cx7="http://schemas.microsoft.com/office/drawing/2016/5/13/chartex" xmlns:cx8="http://schemas.microsoft.com/office/drawing/2016/5/14/chartex" xmlns:mc="http://schemas.openxmlformats.org/markup-compatibility/2006" xmlns:aink="http://schemas.microsoft.com/office/drawing/2016/ink" xmlns:am3d="http://schemas.microsoft.com/office/drawing/2017/model3d" xmlns:o="urn:schemas-microsoft-com:office:office" xmlns:r="http://schemas.openxmlformats.org/officeDocument/2006/relationships" xmlns:m="http://schemas.openxmlformats.org/officeDocument/2006/math" xmlns:v="urn:schemas-microsoft-com:vml" xmlns:wp14="http://schemas.microsoft.com/office/word/2010/wordprocessingDrawing" xmlns:wp="http://schemas.openxmlformats.org/drawingml/2006/wordprocessingDrawing" xmlns:w10="urn:schemas-microsoft-com:office:word" xmlns:w="http://schemas.openxmlformats.org/wordprocessingml/2006/main" xmlns:w14="http://schemas.microsoft.com/office/word/2010/wordml" xmlns:w15="http://schemas.microsoft.com/office/word/2012/wordml" xmlns:w16cid="http://schemas.microsoft.com/office/word/2016/wordml/cid" xmlns:w16se="http://schemas.microsoft.com/office/word/2015/wordml/symex" xmlns:wpg="http://schemas.microsoft.com/office/word/2010/wordprocessingGroup" xmlns:wpi="http://schemas.microsoft.com/office/word/2010/wordprocessingInk" xmlns:wne="http://schemas.microsoft.com/office/word/2006/wordml" xmlns:wps="http://schemas.microsoft.com/office/word/2010/wordprocessingShape" mc:Ignorable="w14 w15 w16se w16cid wp14">
+  <w:p>
+    <w:pPr>
+      <w:pStyle w:val="Header"/>
+    </w:pPr>
+  </w:p>
+</w:hdr>
 </file>
 
 <file path=word/styles.xml><?xml version="1.0" encoding="utf-8"?>
